--- a/1-Business Understanding & Problem Discovery/Report.docx
+++ b/1-Business Understanding & Problem Discovery/Report.docx
@@ -4101,7 +4101,7 @@
     <w:sdt>
       <w:sdtPr>
         <w:rPr>
-          <w:rFonts w:eastAsiaTheme="minorEastAsia" w:cstheme="majorHAnsi"/>
+          <w:rFonts w:asciiTheme="minorHAnsi" w:eastAsiaTheme="minorEastAsia" w:hAnsiTheme="minorHAnsi" w:cstheme="majorHAnsi"/>
           <w:color w:val="auto"/>
           <w:sz w:val="22"/>
           <w:szCs w:val="22"/>
